--- a/ignore/exe/templates/PD_5.docx
+++ b/ignore/exe/templates/PD_5.docx
@@ -1,6 +1,6 @@
 
 <file path=word/document.xml><?xml version="1.0" encoding="utf-8"?>
-<w:document xmlns:wpc="http://schemas.microsoft.com/office/word/2010/wordprocessingCanvas" xmlns:cx="http://schemas.microsoft.com/office/drawing/2014/chartex" xmlns:cx1="http://schemas.microsoft.com/office/drawing/2015/9/8/chartex" xmlns:cx2="http://schemas.microsoft.com/office/drawing/2015/10/21/chartex" xmlns:cx3="http://schemas.microsoft.com/office/drawing/2016/5/9/chartex" xmlns:cx4="http://schemas.microsoft.com/office/drawing/2016/5/10/chartex" xmlns:cx5="http://schemas.microsoft.com/office/drawing/2016/5/11/chartex" xmlns:cx6="http://schemas.microsoft.com/office/drawing/2016/5/12/chartex" xmlns:cx7="http://schemas.microsoft.com/office/drawing/2016/5/13/chartex" xmlns:cx8="http://schemas.microsoft.com/office/drawing/2016/5/14/chartex" xmlns:mc="http://schemas.openxmlformats.org/markup-compatibility/2006" xmlns:aink="http://schemas.microsoft.com/office/drawing/2016/ink" xmlns:am3d="http://schemas.microsoft.com/office/drawing/2017/model3d" xmlns:o="urn:schemas-microsoft-com:office:office" xmlns:r="http://schemas.openxmlformats.org/officeDocument/2006/relationships" xmlns:m="http://schemas.openxmlformats.org/officeDocument/2006/math" xmlns:v="urn:schemas-microsoft-com:vml" xmlns:wp14="http://schemas.microsoft.com/office/word/2010/wordprocessingDrawing" xmlns:wp="http://schemas.openxmlformats.org/drawingml/2006/wordprocessingDrawing" xmlns:w10="urn:schemas-microsoft-com:office:word" xmlns:w="http://schemas.openxmlformats.org/wordprocessingml/2006/main" xmlns:w14="http://schemas.microsoft.com/office/word/2010/wordml" xmlns:w15="http://schemas.microsoft.com/office/word/2012/wordml" xmlns:w16cex="http://schemas.microsoft.com/office/word/2018/wordml/cex" xmlns:w16cid="http://schemas.microsoft.com/office/word/2016/wordml/cid" xmlns:w16="http://schemas.microsoft.com/office/word/2018/wordml" xmlns:w16sdtdh="http://schemas.microsoft.com/office/word/2020/wordml/sdtdatahash" xmlns:w16se="http://schemas.microsoft.com/office/word/2015/wordml/symex" xmlns:wpg="http://schemas.microsoft.com/office/word/2010/wordprocessingGroup" xmlns:wpi="http://schemas.microsoft.com/office/word/2010/wordprocessingInk" xmlns:wne="http://schemas.microsoft.com/office/word/2006/wordml" xmlns:wps="http://schemas.microsoft.com/office/word/2010/wordprocessingShape" mc:Ignorable="w14 w15 w16se w16cid w16 w16cex w16sdtdh wp14">
+<w:document xmlns:wpc="http://schemas.microsoft.com/office/word/2010/wordprocessingCanvas" xmlns:cx="http://schemas.microsoft.com/office/drawing/2014/chartex" xmlns:cx1="http://schemas.microsoft.com/office/drawing/2015/9/8/chartex" xmlns:cx2="http://schemas.microsoft.com/office/drawing/2015/10/21/chartex" xmlns:cx3="http://schemas.microsoft.com/office/drawing/2016/5/9/chartex" xmlns:cx4="http://schemas.microsoft.com/office/drawing/2016/5/10/chartex" xmlns:cx5="http://schemas.microsoft.com/office/drawing/2016/5/11/chartex" xmlns:cx6="http://schemas.microsoft.com/office/drawing/2016/5/12/chartex" xmlns:cx7="http://schemas.microsoft.com/office/drawing/2016/5/13/chartex" xmlns:cx8="http://schemas.microsoft.com/office/drawing/2016/5/14/chartex" xmlns:mc="http://schemas.openxmlformats.org/markup-compatibility/2006" xmlns:aink="http://schemas.microsoft.com/office/drawing/2016/ink" xmlns:am3d="http://schemas.microsoft.com/office/drawing/2017/model3d" xmlns:o="urn:schemas-microsoft-com:office:office" xmlns:oel="http://schemas.microsoft.com/office/2019/extlst" xmlns:r="http://schemas.openxmlformats.org/officeDocument/2006/relationships" xmlns:m="http://schemas.openxmlformats.org/officeDocument/2006/math" xmlns:v="urn:schemas-microsoft-com:vml" xmlns:wp14="http://schemas.microsoft.com/office/word/2010/wordprocessingDrawing" xmlns:wp="http://schemas.openxmlformats.org/drawingml/2006/wordprocessingDrawing" xmlns:w10="urn:schemas-microsoft-com:office:word" xmlns:w="http://schemas.openxmlformats.org/wordprocessingml/2006/main" xmlns:w14="http://schemas.microsoft.com/office/word/2010/wordml" xmlns:w15="http://schemas.microsoft.com/office/word/2012/wordml" xmlns:w16cex="http://schemas.microsoft.com/office/word/2018/wordml/cex" xmlns:w16cid="http://schemas.microsoft.com/office/word/2016/wordml/cid" xmlns:w16="http://schemas.microsoft.com/office/word/2018/wordml" xmlns:w16sdtdh="http://schemas.microsoft.com/office/word/2020/wordml/sdtdatahash" xmlns:w16se="http://schemas.microsoft.com/office/word/2015/wordml/symex" xmlns:wpg="http://schemas.microsoft.com/office/word/2010/wordprocessingGroup" xmlns:wpi="http://schemas.microsoft.com/office/word/2010/wordprocessingInk" xmlns:wne="http://schemas.microsoft.com/office/word/2006/wordml" xmlns:wps="http://schemas.microsoft.com/office/word/2010/wordprocessingShape" mc:Ignorable="w14 w15 w16se w16cid w16 w16cex w16sdtdh wp14">
   <w:body>
     <w:p>
       <w:pPr>
@@ -91,14 +91,36 @@
         </w:rPr>
         <w:t xml:space="preserve">Общество с ограниченной ответственностью </w:t>
       </w:r>
-      <w:r>
-        <w:rPr>
-          <w:rFonts w:ascii="Arial Narrow" w:hAnsi="Arial Narrow" w:cs="Microsoft Sans Serif"/>
-          <w:b/>
-          <w:sz w:val="24"/>
-          <w:szCs w:val="24"/>
-        </w:rPr>
-        <w:t>{{ organization }}</w:t>
+      <w:proofErr w:type="gramStart"/>
+      <w:r>
+        <w:rPr>
+          <w:rFonts w:ascii="Arial Narrow" w:hAnsi="Arial Narrow" w:cs="Microsoft Sans Serif"/>
+          <w:b/>
+          <w:sz w:val="24"/>
+          <w:szCs w:val="24"/>
+        </w:rPr>
+        <w:t xml:space="preserve">{{ </w:t>
+      </w:r>
+      <w:proofErr w:type="spellStart"/>
+      <w:r>
+        <w:rPr>
+          <w:rFonts w:ascii="Arial Narrow" w:hAnsi="Arial Narrow" w:cs="Microsoft Sans Serif"/>
+          <w:b/>
+          <w:sz w:val="24"/>
+          <w:szCs w:val="24"/>
+        </w:rPr>
+        <w:t>organization</w:t>
+      </w:r>
+      <w:proofErr w:type="spellEnd"/>
+      <w:proofErr w:type="gramEnd"/>
+      <w:r>
+        <w:rPr>
+          <w:rFonts w:ascii="Arial Narrow" w:hAnsi="Arial Narrow" w:cs="Microsoft Sans Serif"/>
+          <w:b/>
+          <w:sz w:val="24"/>
+          <w:szCs w:val="24"/>
+        </w:rPr>
+        <w:t xml:space="preserve"> }}</w:t>
       </w:r>
       <w:r>
         <w:rPr>
@@ -173,6 +195,7 @@
         </w:rPr>
         <w:t xml:space="preserve">{{ </w:t>
       </w:r>
+      <w:proofErr w:type="spellStart"/>
       <w:r>
         <w:rPr>
           <w:rFonts w:ascii="Arial Narrow" w:hAnsi="Arial Narrow" w:cs="Microsoft Sans Serif"/>
@@ -183,6 +206,7 @@
         </w:rPr>
         <w:t>dateLetter</w:t>
       </w:r>
+      <w:proofErr w:type="spellEnd"/>
       <w:r>
         <w:rPr>
           <w:rFonts w:ascii="Arial Narrow" w:hAnsi="Arial Narrow" w:cs="Microsoft Sans Serif"/>
@@ -327,6 +351,7 @@
         </w:rPr>
         <w:t xml:space="preserve">Заказчик: </w:t>
       </w:r>
+      <w:proofErr w:type="gramStart"/>
       <w:r>
         <w:rPr>
           <w:rFonts w:ascii="Arial Narrow" w:hAnsi="Arial Narrow" w:cs="Microsoft Sans Serif"/>
@@ -346,6 +371,7 @@
         </w:rPr>
         <w:t>customer</w:t>
       </w:r>
+      <w:proofErr w:type="gramEnd"/>
       <w:r>
         <w:rPr>
           <w:rFonts w:ascii="Arial Narrow" w:hAnsi="Arial Narrow" w:cs="Microsoft Sans Serif"/>
@@ -384,7 +410,17 @@
           <w:sz w:val="24"/>
           <w:szCs w:val="24"/>
         </w:rPr>
-        <w:t xml:space="preserve"> {{ </w:t>
+        <w:t xml:space="preserve"> </w:t>
+      </w:r>
+      <w:proofErr w:type="gramStart"/>
+      <w:r>
+        <w:rPr>
+          <w:rFonts w:ascii="Arial Narrow" w:hAnsi="Arial Narrow" w:cs="Microsoft Sans Serif"/>
+          <w:b/>
+          <w:sz w:val="24"/>
+          <w:szCs w:val="24"/>
+        </w:rPr>
+        <w:t xml:space="preserve">{{ </w:t>
       </w:r>
       <w:r>
         <w:rPr>
@@ -396,6 +432,7 @@
         </w:rPr>
         <w:t>contract</w:t>
       </w:r>
+      <w:proofErr w:type="gramEnd"/>
       <w:r>
         <w:rPr>
           <w:rFonts w:ascii="Arial Narrow" w:hAnsi="Arial Narrow" w:cs="Microsoft Sans Serif"/>
@@ -454,6 +491,7 @@
           <w:lang w:eastAsia="en-US"/>
         </w:rPr>
       </w:pPr>
+      <w:proofErr w:type="gramStart"/>
       <w:r>
         <w:rPr>
           <w:rFonts w:eastAsiaTheme="minorHAnsi"/>
@@ -465,6 +503,7 @@
         </w:rPr>
         <w:t xml:space="preserve">{{ </w:t>
       </w:r>
+      <w:proofErr w:type="spellStart"/>
       <w:r>
         <w:rPr>
           <w:rFonts w:eastAsiaTheme="minorHAnsi"/>
@@ -476,6 +515,8 @@
         </w:rPr>
         <w:t>projectName</w:t>
       </w:r>
+      <w:proofErr w:type="spellEnd"/>
+      <w:proofErr w:type="gramEnd"/>
       <w:r>
         <w:rPr>
           <w:rFonts w:eastAsiaTheme="minorHAnsi"/>
@@ -512,6 +553,7 @@
           <w:szCs w:val="28"/>
         </w:rPr>
       </w:pPr>
+      <w:proofErr w:type="gramStart"/>
       <w:r>
         <w:rPr>
           <w:rFonts w:ascii="Times New Roman" w:hAnsi="Times New Roman" w:cs="Times New Roman"/>
@@ -522,6 +564,7 @@
         </w:rPr>
         <w:t xml:space="preserve">{{ </w:t>
       </w:r>
+      <w:proofErr w:type="spellStart"/>
       <w:r>
         <w:rPr>
           <w:rFonts w:ascii="Times New Roman" w:hAnsi="Times New Roman" w:cs="Times New Roman"/>
@@ -544,6 +587,8 @@
         </w:rPr>
         <w:t>rNum</w:t>
       </w:r>
+      <w:proofErr w:type="spellEnd"/>
+      <w:proofErr w:type="gramEnd"/>
       <w:r>
         <w:rPr>
           <w:rFonts w:ascii="Times New Roman" w:hAnsi="Times New Roman" w:cs="Times New Roman"/>
@@ -600,6 +645,20 @@
           <w:szCs w:val="28"/>
         </w:rPr>
       </w:pPr>
+    </w:p>
+    <w:p>
+      <w:pPr>
+        <w:spacing w:after="0" w:line="240" w:lineRule="auto"/>
+        <w:jc w:val="center"/>
+        <w:rPr>
+          <w:rFonts w:ascii="Times New Roman" w:hAnsi="Times New Roman" w:cs="Times New Roman"/>
+          <w:b/>
+          <w:bCs/>
+          <w:sz w:val="28"/>
+          <w:szCs w:val="28"/>
+        </w:rPr>
+      </w:pPr>
+      <w:proofErr w:type="gramStart"/>
       <w:r>
         <w:rPr>
           <w:rFonts w:ascii="Times New Roman" w:hAnsi="Times New Roman" w:cs="Times New Roman"/>
@@ -620,6 +679,7 @@
         </w:rPr>
         <w:t xml:space="preserve"> </w:t>
       </w:r>
+      <w:proofErr w:type="spellStart"/>
       <w:r>
         <w:rPr>
           <w:rFonts w:ascii="Times New Roman" w:hAnsi="Times New Roman" w:cs="Times New Roman"/>
@@ -631,6 +691,8 @@
         </w:rPr>
         <w:t>subsectionNum</w:t>
       </w:r>
+      <w:proofErr w:type="spellEnd"/>
+      <w:proofErr w:type="gramEnd"/>
       <w:r>
         <w:rPr>
           <w:rFonts w:ascii="Times New Roman" w:hAnsi="Times New Roman" w:cs="Times New Roman"/>
@@ -654,6 +716,7 @@
           <w:szCs w:val="28"/>
         </w:rPr>
       </w:pPr>
+      <w:proofErr w:type="gramStart"/>
       <w:r>
         <w:rPr>
           <w:rFonts w:ascii="Times New Roman" w:hAnsi="Times New Roman" w:cs="Times New Roman"/>
@@ -664,6 +727,7 @@
         </w:rPr>
         <w:t xml:space="preserve">{{ </w:t>
       </w:r>
+      <w:proofErr w:type="spellStart"/>
       <w:r>
         <w:rPr>
           <w:rFonts w:ascii="Times New Roman" w:hAnsi="Times New Roman" w:cs="Times New Roman"/>
@@ -675,6 +739,8 @@
         </w:rPr>
         <w:t>subsectionName</w:t>
       </w:r>
+      <w:proofErr w:type="spellEnd"/>
+      <w:proofErr w:type="gramEnd"/>
       <w:r>
         <w:rPr>
           <w:rFonts w:ascii="Times New Roman" w:hAnsi="Times New Roman" w:cs="Times New Roman"/>
@@ -710,6 +776,7 @@
           <w:szCs w:val="28"/>
         </w:rPr>
       </w:pPr>
+      <w:proofErr w:type="gramStart"/>
       <w:r>
         <w:rPr>
           <w:rFonts w:ascii="Times New Roman" w:hAnsi="Times New Roman" w:cs="Times New Roman"/>
@@ -720,6 +787,7 @@
         </w:rPr>
         <w:t xml:space="preserve">{{ </w:t>
       </w:r>
+      <w:proofErr w:type="spellStart"/>
       <w:r>
         <w:rPr>
           <w:rFonts w:ascii="Times New Roman" w:hAnsi="Times New Roman" w:cs="Times New Roman"/>
@@ -731,6 +799,8 @@
         </w:rPr>
         <w:t>partNum</w:t>
       </w:r>
+      <w:proofErr w:type="spellEnd"/>
+      <w:proofErr w:type="gramEnd"/>
       <w:r>
         <w:rPr>
           <w:rFonts w:ascii="Times New Roman" w:hAnsi="Times New Roman" w:cs="Times New Roman"/>
@@ -751,6 +821,7 @@
         </w:rPr>
         <w:t xml:space="preserve"> {{ </w:t>
       </w:r>
+      <w:proofErr w:type="spellStart"/>
       <w:r>
         <w:rPr>
           <w:rFonts w:ascii="Times New Roman" w:hAnsi="Times New Roman" w:cs="Times New Roman"/>
@@ -762,6 +833,7 @@
         </w:rPr>
         <w:t>bookNum</w:t>
       </w:r>
+      <w:proofErr w:type="spellEnd"/>
       <w:r>
         <w:rPr>
           <w:rFonts w:ascii="Times New Roman" w:hAnsi="Times New Roman" w:cs="Times New Roman"/>
@@ -785,6 +857,7 @@
           <w:szCs w:val="28"/>
         </w:rPr>
       </w:pPr>
+      <w:proofErr w:type="gramStart"/>
       <w:r>
         <w:rPr>
           <w:rFonts w:ascii="Times New Roman" w:hAnsi="Times New Roman" w:cs="Times New Roman"/>
@@ -795,6 +868,7 @@
         </w:rPr>
         <w:t xml:space="preserve">{{ </w:t>
       </w:r>
+      <w:proofErr w:type="spellStart"/>
       <w:r>
         <w:rPr>
           <w:rFonts w:ascii="Times New Roman" w:hAnsi="Times New Roman" w:cs="Times New Roman"/>
@@ -806,6 +880,8 @@
         </w:rPr>
         <w:t>partName</w:t>
       </w:r>
+      <w:proofErr w:type="spellEnd"/>
+      <w:proofErr w:type="gramEnd"/>
       <w:r>
         <w:rPr>
           <w:rFonts w:ascii="Times New Roman" w:hAnsi="Times New Roman" w:cs="Times New Roman"/>
@@ -829,6 +905,7 @@
           <w:szCs w:val="28"/>
         </w:rPr>
       </w:pPr>
+      <w:proofErr w:type="gramStart"/>
       <w:r>
         <w:rPr>
           <w:rFonts w:ascii="Times New Roman" w:hAnsi="Times New Roman" w:cs="Times New Roman"/>
@@ -850,6 +927,7 @@
         </w:rPr>
         <w:t>building</w:t>
       </w:r>
+      <w:proofErr w:type="gramEnd"/>
       <w:r>
         <w:rPr>
           <w:rFonts w:ascii="Times New Roman" w:hAnsi="Times New Roman" w:cs="Times New Roman"/>
@@ -886,6 +964,7 @@
           <w:szCs w:val="28"/>
         </w:rPr>
       </w:pPr>
+      <w:proofErr w:type="gramStart"/>
       <w:r>
         <w:rPr>
           <w:rFonts w:ascii="Times New Roman" w:hAnsi="Times New Roman" w:cs="Times New Roman"/>
@@ -907,6 +986,7 @@
         </w:rPr>
         <w:t>mark</w:t>
       </w:r>
+      <w:proofErr w:type="gramEnd"/>
       <w:r>
         <w:rPr>
           <w:rFonts w:ascii="Times New Roman" w:hAnsi="Times New Roman" w:cs="Times New Roman"/>
@@ -1100,7 +1180,6 @@
           <w:noProof/>
           <w:lang w:eastAsia="ru-RU"/>
         </w:rPr>
-        <w:lastRenderedPageBreak/>
         <w:drawing>
           <wp:inline distT="0" distB="0" distL="0" distR="0" wp14:anchorId="3136652E" wp14:editId="5A43DC2C">
             <wp:extent cx="5576911" cy="886360"/>
@@ -1173,6 +1252,7 @@
         </w:rPr>
         <w:t xml:space="preserve">Общество с ограниченной ответственностью </w:t>
       </w:r>
+      <w:proofErr w:type="gramStart"/>
       <w:r>
         <w:rPr>
           <w:rFonts w:ascii="Arial Narrow" w:hAnsi="Arial Narrow" w:cs="Microsoft Sans Serif"/>
@@ -1192,6 +1272,7 @@
         </w:rPr>
         <w:t>organization</w:t>
       </w:r>
+      <w:proofErr w:type="gramEnd"/>
       <w:r>
         <w:rPr>
           <w:rFonts w:ascii="Arial Narrow" w:hAnsi="Arial Narrow" w:cs="Microsoft Sans Serif"/>
@@ -1274,6 +1355,7 @@
         </w:rPr>
         <w:t xml:space="preserve">{{ </w:t>
       </w:r>
+      <w:proofErr w:type="spellStart"/>
       <w:r>
         <w:rPr>
           <w:rFonts w:ascii="Arial Narrow" w:hAnsi="Arial Narrow" w:cs="Microsoft Sans Serif"/>
@@ -1284,6 +1366,7 @@
         </w:rPr>
         <w:t>dateLetter</w:t>
       </w:r>
+      <w:proofErr w:type="spellEnd"/>
       <w:r>
         <w:rPr>
           <w:rFonts w:ascii="Arial Narrow" w:hAnsi="Arial Narrow" w:cs="Microsoft Sans Serif"/>
@@ -1428,6 +1511,7 @@
         </w:rPr>
         <w:t xml:space="preserve">Заказчик: </w:t>
       </w:r>
+      <w:proofErr w:type="gramStart"/>
       <w:r>
         <w:rPr>
           <w:rFonts w:ascii="Arial Narrow" w:hAnsi="Arial Narrow" w:cs="Microsoft Sans Serif"/>
@@ -1447,6 +1531,7 @@
         </w:rPr>
         <w:t>customer</w:t>
       </w:r>
+      <w:proofErr w:type="gramEnd"/>
       <w:r>
         <w:rPr>
           <w:rFonts w:ascii="Arial Narrow" w:hAnsi="Arial Narrow" w:cs="Microsoft Sans Serif"/>
@@ -1478,6 +1563,7 @@
         </w:rPr>
         <w:t xml:space="preserve">Договор: </w:t>
       </w:r>
+      <w:proofErr w:type="gramStart"/>
       <w:r>
         <w:rPr>
           <w:rFonts w:ascii="Arial Narrow" w:hAnsi="Arial Narrow" w:cs="Microsoft Sans Serif"/>
@@ -1497,6 +1583,7 @@
         </w:rPr>
         <w:t>contract</w:t>
       </w:r>
+      <w:proofErr w:type="gramEnd"/>
       <w:r>
         <w:rPr>
           <w:rFonts w:ascii="Arial Narrow" w:hAnsi="Arial Narrow" w:cs="Microsoft Sans Serif"/>
@@ -1555,6 +1642,7 @@
           <w:lang w:eastAsia="en-US"/>
         </w:rPr>
       </w:pPr>
+      <w:proofErr w:type="gramStart"/>
       <w:r>
         <w:rPr>
           <w:rFonts w:eastAsiaTheme="minorHAnsi"/>
@@ -1566,6 +1654,7 @@
         </w:rPr>
         <w:t xml:space="preserve">{{ </w:t>
       </w:r>
+      <w:proofErr w:type="spellStart"/>
       <w:r>
         <w:rPr>
           <w:rFonts w:eastAsiaTheme="minorHAnsi"/>
@@ -1577,6 +1666,8 @@
         </w:rPr>
         <w:t>projectName</w:t>
       </w:r>
+      <w:proofErr w:type="spellEnd"/>
+      <w:proofErr w:type="gramEnd"/>
       <w:r>
         <w:rPr>
           <w:rFonts w:eastAsiaTheme="minorHAnsi"/>
@@ -1613,6 +1704,7 @@
           <w:szCs w:val="28"/>
         </w:rPr>
       </w:pPr>
+      <w:proofErr w:type="gramStart"/>
       <w:r>
         <w:rPr>
           <w:rFonts w:ascii="Times New Roman" w:hAnsi="Times New Roman" w:cs="Times New Roman"/>
@@ -1623,6 +1715,7 @@
         </w:rPr>
         <w:t xml:space="preserve">{{ </w:t>
       </w:r>
+      <w:proofErr w:type="spellStart"/>
       <w:r>
         <w:rPr>
           <w:rFonts w:ascii="Times New Roman" w:hAnsi="Times New Roman" w:cs="Times New Roman"/>
@@ -1634,6 +1727,8 @@
         </w:rPr>
         <w:t>chapterNum</w:t>
       </w:r>
+      <w:proofErr w:type="spellEnd"/>
+      <w:proofErr w:type="gramEnd"/>
       <w:r>
         <w:rPr>
           <w:rFonts w:ascii="Times New Roman" w:hAnsi="Times New Roman" w:cs="Times New Roman"/>
@@ -1703,6 +1798,7 @@
           <w:szCs w:val="28"/>
         </w:rPr>
       </w:pPr>
+      <w:proofErr w:type="gramStart"/>
       <w:r>
         <w:rPr>
           <w:rFonts w:ascii="Times New Roman" w:hAnsi="Times New Roman" w:cs="Times New Roman"/>
@@ -1723,6 +1819,7 @@
         </w:rPr>
         <w:t xml:space="preserve"> </w:t>
       </w:r>
+      <w:proofErr w:type="spellStart"/>
       <w:r>
         <w:rPr>
           <w:rFonts w:ascii="Times New Roman" w:hAnsi="Times New Roman" w:cs="Times New Roman"/>
@@ -1734,6 +1831,8 @@
         </w:rPr>
         <w:t>subsectionNum</w:t>
       </w:r>
+      <w:proofErr w:type="spellEnd"/>
+      <w:proofErr w:type="gramEnd"/>
       <w:r>
         <w:rPr>
           <w:rFonts w:ascii="Times New Roman" w:hAnsi="Times New Roman" w:cs="Times New Roman"/>
@@ -1757,6 +1856,7 @@
           <w:szCs w:val="28"/>
         </w:rPr>
       </w:pPr>
+      <w:proofErr w:type="gramStart"/>
       <w:r>
         <w:rPr>
           <w:rFonts w:ascii="Times New Roman" w:hAnsi="Times New Roman" w:cs="Times New Roman"/>
@@ -1767,6 +1867,7 @@
         </w:rPr>
         <w:t xml:space="preserve">{{ </w:t>
       </w:r>
+      <w:proofErr w:type="spellStart"/>
       <w:r>
         <w:rPr>
           <w:rFonts w:ascii="Times New Roman" w:hAnsi="Times New Roman" w:cs="Times New Roman"/>
@@ -1778,6 +1879,8 @@
         </w:rPr>
         <w:t>subsectionName</w:t>
       </w:r>
+      <w:proofErr w:type="spellEnd"/>
+      <w:proofErr w:type="gramEnd"/>
       <w:r>
         <w:rPr>
           <w:rFonts w:ascii="Times New Roman" w:hAnsi="Times New Roman" w:cs="Times New Roman"/>
@@ -1813,6 +1916,7 @@
           <w:szCs w:val="28"/>
         </w:rPr>
       </w:pPr>
+      <w:proofErr w:type="gramStart"/>
       <w:r>
         <w:rPr>
           <w:rFonts w:ascii="Times New Roman" w:hAnsi="Times New Roman" w:cs="Times New Roman"/>
@@ -1823,6 +1927,7 @@
         </w:rPr>
         <w:t xml:space="preserve">{{ </w:t>
       </w:r>
+      <w:proofErr w:type="spellStart"/>
       <w:r>
         <w:rPr>
           <w:rFonts w:ascii="Times New Roman" w:hAnsi="Times New Roman" w:cs="Times New Roman"/>
@@ -1834,6 +1939,8 @@
         </w:rPr>
         <w:t>partNum</w:t>
       </w:r>
+      <w:proofErr w:type="spellEnd"/>
+      <w:proofErr w:type="gramEnd"/>
       <w:r>
         <w:rPr>
           <w:rFonts w:ascii="Times New Roman" w:hAnsi="Times New Roman" w:cs="Times New Roman"/>
@@ -1854,6 +1961,7 @@
         </w:rPr>
         <w:t xml:space="preserve"> {{ </w:t>
       </w:r>
+      <w:proofErr w:type="spellStart"/>
       <w:r>
         <w:rPr>
           <w:rFonts w:ascii="Times New Roman" w:hAnsi="Times New Roman" w:cs="Times New Roman"/>
@@ -1865,6 +1973,7 @@
         </w:rPr>
         <w:t>bookNum</w:t>
       </w:r>
+      <w:proofErr w:type="spellEnd"/>
       <w:r>
         <w:rPr>
           <w:rFonts w:ascii="Times New Roman" w:hAnsi="Times New Roman" w:cs="Times New Roman"/>
@@ -1888,6 +1997,7 @@
           <w:szCs w:val="28"/>
         </w:rPr>
       </w:pPr>
+      <w:proofErr w:type="gramStart"/>
       <w:r>
         <w:rPr>
           <w:rFonts w:ascii="Times New Roman" w:hAnsi="Times New Roman" w:cs="Times New Roman"/>
@@ -1898,6 +2008,7 @@
         </w:rPr>
         <w:t xml:space="preserve">{{ </w:t>
       </w:r>
+      <w:proofErr w:type="spellStart"/>
       <w:r>
         <w:rPr>
           <w:rFonts w:ascii="Times New Roman" w:hAnsi="Times New Roman" w:cs="Times New Roman"/>
@@ -1909,6 +2020,8 @@
         </w:rPr>
         <w:t>partName</w:t>
       </w:r>
+      <w:proofErr w:type="spellEnd"/>
+      <w:proofErr w:type="gramEnd"/>
       <w:r>
         <w:rPr>
           <w:rFonts w:ascii="Times New Roman" w:hAnsi="Times New Roman" w:cs="Times New Roman"/>
@@ -1932,6 +2045,7 @@
           <w:szCs w:val="28"/>
         </w:rPr>
       </w:pPr>
+      <w:proofErr w:type="gramStart"/>
       <w:r>
         <w:rPr>
           <w:rFonts w:ascii="Times New Roman" w:hAnsi="Times New Roman" w:cs="Times New Roman"/>
@@ -1953,6 +2067,7 @@
         </w:rPr>
         <w:t>building</w:t>
       </w:r>
+      <w:proofErr w:type="gramEnd"/>
       <w:r>
         <w:rPr>
           <w:rFonts w:ascii="Times New Roman" w:hAnsi="Times New Roman" w:cs="Times New Roman"/>
@@ -1989,6 +2104,7 @@
           <w:szCs w:val="28"/>
         </w:rPr>
       </w:pPr>
+      <w:proofErr w:type="gramStart"/>
       <w:r>
         <w:rPr>
           <w:rFonts w:ascii="Times New Roman" w:hAnsi="Times New Roman" w:cs="Times New Roman"/>
@@ -2010,6 +2126,7 @@
         </w:rPr>
         <w:t>mark</w:t>
       </w:r>
+      <w:proofErr w:type="gramEnd"/>
       <w:r>
         <w:rPr>
           <w:rFonts w:ascii="Times New Roman" w:hAnsi="Times New Roman" w:cs="Times New Roman"/>
@@ -2110,6 +2227,7 @@
                 <w:lang w:val="en-US"/>
               </w:rPr>
             </w:pPr>
+            <w:proofErr w:type="gramStart"/>
             <w:r>
               <w:rPr>
                 <w:rFonts w:ascii="Times New Roman" w:hAnsi="Times New Roman" w:cs="Times New Roman"/>
@@ -2118,7 +2236,18 @@
                 <w:szCs w:val="28"/>
                 <w:lang w:val="en-US"/>
               </w:rPr>
-              <w:t>{{ role1 }}</w:t>
+              <w:t>{{ role</w:t>
+            </w:r>
+            <w:proofErr w:type="gramEnd"/>
+            <w:r>
+              <w:rPr>
+                <w:rFonts w:ascii="Times New Roman" w:hAnsi="Times New Roman" w:cs="Times New Roman"/>
+                <w:b/>
+                <w:sz w:val="28"/>
+                <w:szCs w:val="28"/>
+                <w:lang w:val="en-US"/>
+              </w:rPr>
+              <w:t>1 }}</w:t>
             </w:r>
           </w:p>
           <w:p>
@@ -2141,6 +2270,7 @@
                 <w:lang w:val="en-US"/>
               </w:rPr>
             </w:pPr>
+            <w:proofErr w:type="gramStart"/>
             <w:r>
               <w:rPr>
                 <w:rFonts w:ascii="Times New Roman" w:hAnsi="Times New Roman" w:cs="Times New Roman"/>
@@ -2149,7 +2279,18 @@
                 <w:szCs w:val="28"/>
                 <w:lang w:val="en-US"/>
               </w:rPr>
-              <w:t>{{ role2 }}</w:t>
+              <w:t>{{ role</w:t>
+            </w:r>
+            <w:proofErr w:type="gramEnd"/>
+            <w:r>
+              <w:rPr>
+                <w:rFonts w:ascii="Times New Roman" w:hAnsi="Times New Roman" w:cs="Times New Roman"/>
+                <w:b/>
+                <w:sz w:val="28"/>
+                <w:szCs w:val="28"/>
+                <w:lang w:val="en-US"/>
+              </w:rPr>
+              <w:t>2 }}</w:t>
             </w:r>
           </w:p>
           <w:p>
@@ -2172,6 +2313,7 @@
                 <w:lang w:val="en-US"/>
               </w:rPr>
             </w:pPr>
+            <w:proofErr w:type="gramStart"/>
             <w:r>
               <w:rPr>
                 <w:rFonts w:ascii="Times New Roman" w:hAnsi="Times New Roman" w:cs="Times New Roman"/>
@@ -2180,7 +2322,18 @@
                 <w:szCs w:val="28"/>
                 <w:lang w:val="en-US"/>
               </w:rPr>
-              <w:t>{{ role3 }}</w:t>
+              <w:t>{{ role</w:t>
+            </w:r>
+            <w:proofErr w:type="gramEnd"/>
+            <w:r>
+              <w:rPr>
+                <w:rFonts w:ascii="Times New Roman" w:hAnsi="Times New Roman" w:cs="Times New Roman"/>
+                <w:b/>
+                <w:sz w:val="28"/>
+                <w:szCs w:val="28"/>
+                <w:lang w:val="en-US"/>
+              </w:rPr>
+              <w:t>3 }}</w:t>
             </w:r>
           </w:p>
           <w:p>
@@ -2204,6 +2357,7 @@
                 <w:lang w:val="en-US"/>
               </w:rPr>
             </w:pPr>
+            <w:proofErr w:type="gramStart"/>
             <w:r>
               <w:rPr>
                 <w:rFonts w:ascii="Times New Roman" w:hAnsi="Times New Roman" w:cs="Times New Roman"/>
@@ -2212,7 +2366,18 @@
                 <w:szCs w:val="28"/>
                 <w:lang w:val="en-US"/>
               </w:rPr>
-              <w:t>{{ role4 }}</w:t>
+              <w:t>{{ role</w:t>
+            </w:r>
+            <w:proofErr w:type="gramEnd"/>
+            <w:r>
+              <w:rPr>
+                <w:rFonts w:ascii="Times New Roman" w:hAnsi="Times New Roman" w:cs="Times New Roman"/>
+                <w:b/>
+                <w:sz w:val="28"/>
+                <w:szCs w:val="28"/>
+                <w:lang w:val="en-US"/>
+              </w:rPr>
+              <w:t>4 }}</w:t>
             </w:r>
           </w:p>
         </w:tc>
@@ -2242,6 +2407,7 @@
               </w:rPr>
               <w:t xml:space="preserve">                     </w:t>
             </w:r>
+            <w:proofErr w:type="gramStart"/>
             <w:r>
               <w:rPr>
                 <w:rFonts w:ascii="Times New Roman" w:hAnsi="Times New Roman" w:cs="Times New Roman"/>
@@ -2250,7 +2416,18 @@
                 <w:szCs w:val="28"/>
                 <w:lang w:val="en-US"/>
               </w:rPr>
-              <w:t>{{ name1 }}</w:t>
+              <w:t>{{ name</w:t>
+            </w:r>
+            <w:proofErr w:type="gramEnd"/>
+            <w:r>
+              <w:rPr>
+                <w:rFonts w:ascii="Times New Roman" w:hAnsi="Times New Roman" w:cs="Times New Roman"/>
+                <w:b/>
+                <w:sz w:val="28"/>
+                <w:szCs w:val="28"/>
+                <w:lang w:val="en-US"/>
+              </w:rPr>
+              <w:t>1 }}</w:t>
             </w:r>
           </w:p>
           <w:p>
@@ -2282,6 +2459,7 @@
               </w:rPr>
               <w:t xml:space="preserve">                     </w:t>
             </w:r>
+            <w:proofErr w:type="gramStart"/>
             <w:r>
               <w:rPr>
                 <w:rFonts w:ascii="Times New Roman" w:hAnsi="Times New Roman" w:cs="Times New Roman"/>
@@ -2290,7 +2468,18 @@
                 <w:szCs w:val="28"/>
                 <w:lang w:val="en-US"/>
               </w:rPr>
-              <w:t>{{ name2 }}</w:t>
+              <w:t>{{ name</w:t>
+            </w:r>
+            <w:proofErr w:type="gramEnd"/>
+            <w:r>
+              <w:rPr>
+                <w:rFonts w:ascii="Times New Roman" w:hAnsi="Times New Roman" w:cs="Times New Roman"/>
+                <w:b/>
+                <w:sz w:val="28"/>
+                <w:szCs w:val="28"/>
+                <w:lang w:val="en-US"/>
+              </w:rPr>
+              <w:t>2 }}</w:t>
             </w:r>
           </w:p>
           <w:p>
@@ -2331,7 +2520,29 @@
                 <w:szCs w:val="28"/>
                 <w:lang w:val="en-US"/>
               </w:rPr>
-              <w:t xml:space="preserve"> {{ name3 }}</w:t>
+              <w:t xml:space="preserve"> </w:t>
+            </w:r>
+            <w:proofErr w:type="gramStart"/>
+            <w:r>
+              <w:rPr>
+                <w:rFonts w:ascii="Times New Roman" w:hAnsi="Times New Roman" w:cs="Times New Roman"/>
+                <w:b/>
+                <w:sz w:val="28"/>
+                <w:szCs w:val="28"/>
+                <w:lang w:val="en-US"/>
+              </w:rPr>
+              <w:t>{{ name</w:t>
+            </w:r>
+            <w:proofErr w:type="gramEnd"/>
+            <w:r>
+              <w:rPr>
+                <w:rFonts w:ascii="Times New Roman" w:hAnsi="Times New Roman" w:cs="Times New Roman"/>
+                <w:b/>
+                <w:sz w:val="28"/>
+                <w:szCs w:val="28"/>
+                <w:lang w:val="en-US"/>
+              </w:rPr>
+              <w:t>3 }}</w:t>
             </w:r>
           </w:p>
           <w:p>
@@ -2372,7 +2583,29 @@
                 <w:szCs w:val="28"/>
                 <w:lang w:val="en-US"/>
               </w:rPr>
-              <w:t xml:space="preserve"> {{ name4 }}</w:t>
+              <w:t xml:space="preserve"> </w:t>
+            </w:r>
+            <w:proofErr w:type="gramStart"/>
+            <w:r>
+              <w:rPr>
+                <w:rFonts w:ascii="Times New Roman" w:hAnsi="Times New Roman" w:cs="Times New Roman"/>
+                <w:b/>
+                <w:sz w:val="28"/>
+                <w:szCs w:val="28"/>
+                <w:lang w:val="en-US"/>
+              </w:rPr>
+              <w:t>{{ name</w:t>
+            </w:r>
+            <w:proofErr w:type="gramEnd"/>
+            <w:r>
+              <w:rPr>
+                <w:rFonts w:ascii="Times New Roman" w:hAnsi="Times New Roman" w:cs="Times New Roman"/>
+                <w:b/>
+                <w:sz w:val="28"/>
+                <w:szCs w:val="28"/>
+                <w:lang w:val="en-US"/>
+              </w:rPr>
+              <w:t>4 }}</w:t>
             </w:r>
           </w:p>
         </w:tc>
@@ -2409,7 +2642,7 @@
 </file>
 
 <file path=word/endnotes.xml><?xml version="1.0" encoding="utf-8"?>
-<w:endnotes xmlns:wpc="http://schemas.microsoft.com/office/word/2010/wordprocessingCanvas" xmlns:cx="http://schemas.microsoft.com/office/drawing/2014/chartex" xmlns:cx1="http://schemas.microsoft.com/office/drawing/2015/9/8/chartex" xmlns:cx2="http://schemas.microsoft.com/office/drawing/2015/10/21/chartex" xmlns:cx3="http://schemas.microsoft.com/office/drawing/2016/5/9/chartex" xmlns:cx4="http://schemas.microsoft.com/office/drawing/2016/5/10/chartex" xmlns:cx5="http://schemas.microsoft.com/office/drawing/2016/5/11/chartex" xmlns:cx6="http://schemas.microsoft.com/office/drawing/2016/5/12/chartex" xmlns:cx7="http://schemas.microsoft.com/office/drawing/2016/5/13/chartex" xmlns:cx8="http://schemas.microsoft.com/office/drawing/2016/5/14/chartex" xmlns:mc="http://schemas.openxmlformats.org/markup-compatibility/2006" xmlns:aink="http://schemas.microsoft.com/office/drawing/2016/ink" xmlns:am3d="http://schemas.microsoft.com/office/drawing/2017/model3d" xmlns:o="urn:schemas-microsoft-com:office:office" xmlns:r="http://schemas.openxmlformats.org/officeDocument/2006/relationships" xmlns:m="http://schemas.openxmlformats.org/officeDocument/2006/math" xmlns:v="urn:schemas-microsoft-com:vml" xmlns:wp14="http://schemas.microsoft.com/office/word/2010/wordprocessingDrawing" xmlns:wp="http://schemas.openxmlformats.org/drawingml/2006/wordprocessingDrawing" xmlns:w10="urn:schemas-microsoft-com:office:word" xmlns:w="http://schemas.openxmlformats.org/wordprocessingml/2006/main" xmlns:w14="http://schemas.microsoft.com/office/word/2010/wordml" xmlns:w15="http://schemas.microsoft.com/office/word/2012/wordml" xmlns:w16cex="http://schemas.microsoft.com/office/word/2018/wordml/cex" xmlns:w16cid="http://schemas.microsoft.com/office/word/2016/wordml/cid" xmlns:w16="http://schemas.microsoft.com/office/word/2018/wordml" xmlns:w16sdtdh="http://schemas.microsoft.com/office/word/2020/wordml/sdtdatahash" xmlns:w16se="http://schemas.microsoft.com/office/word/2015/wordml/symex" xmlns:wpg="http://schemas.microsoft.com/office/word/2010/wordprocessingGroup" xmlns:wpi="http://schemas.microsoft.com/office/word/2010/wordprocessingInk" xmlns:wne="http://schemas.microsoft.com/office/word/2006/wordml" xmlns:wps="http://schemas.microsoft.com/office/word/2010/wordprocessingShape" mc:Ignorable="w14 w15 w16se w16cid w16 w16cex w16sdtdh wp14">
+<w:endnotes xmlns:wpc="http://schemas.microsoft.com/office/word/2010/wordprocessingCanvas" xmlns:cx="http://schemas.microsoft.com/office/drawing/2014/chartex" xmlns:cx1="http://schemas.microsoft.com/office/drawing/2015/9/8/chartex" xmlns:cx2="http://schemas.microsoft.com/office/drawing/2015/10/21/chartex" xmlns:cx3="http://schemas.microsoft.com/office/drawing/2016/5/9/chartex" xmlns:cx4="http://schemas.microsoft.com/office/drawing/2016/5/10/chartex" xmlns:cx5="http://schemas.microsoft.com/office/drawing/2016/5/11/chartex" xmlns:cx6="http://schemas.microsoft.com/office/drawing/2016/5/12/chartex" xmlns:cx7="http://schemas.microsoft.com/office/drawing/2016/5/13/chartex" xmlns:cx8="http://schemas.microsoft.com/office/drawing/2016/5/14/chartex" xmlns:mc="http://schemas.openxmlformats.org/markup-compatibility/2006" xmlns:aink="http://schemas.microsoft.com/office/drawing/2016/ink" xmlns:am3d="http://schemas.microsoft.com/office/drawing/2017/model3d" xmlns:o="urn:schemas-microsoft-com:office:office" xmlns:oel="http://schemas.microsoft.com/office/2019/extlst" xmlns:r="http://schemas.openxmlformats.org/officeDocument/2006/relationships" xmlns:m="http://schemas.openxmlformats.org/officeDocument/2006/math" xmlns:v="urn:schemas-microsoft-com:vml" xmlns:wp14="http://schemas.microsoft.com/office/word/2010/wordprocessingDrawing" xmlns:wp="http://schemas.openxmlformats.org/drawingml/2006/wordprocessingDrawing" xmlns:w10="urn:schemas-microsoft-com:office:word" xmlns:w="http://schemas.openxmlformats.org/wordprocessingml/2006/main" xmlns:w14="http://schemas.microsoft.com/office/word/2010/wordml" xmlns:w15="http://schemas.microsoft.com/office/word/2012/wordml" xmlns:w16cex="http://schemas.microsoft.com/office/word/2018/wordml/cex" xmlns:w16cid="http://schemas.microsoft.com/office/word/2016/wordml/cid" xmlns:w16="http://schemas.microsoft.com/office/word/2018/wordml" xmlns:w16sdtdh="http://schemas.microsoft.com/office/word/2020/wordml/sdtdatahash" xmlns:w16se="http://schemas.microsoft.com/office/word/2015/wordml/symex" xmlns:wpg="http://schemas.microsoft.com/office/word/2010/wordprocessingGroup" xmlns:wpi="http://schemas.microsoft.com/office/word/2010/wordprocessingInk" xmlns:wne="http://schemas.microsoft.com/office/word/2006/wordml" xmlns:wps="http://schemas.microsoft.com/office/word/2010/wordprocessingShape" mc:Ignorable="w14 w15 w16se w16cid w16 w16cex w16sdtdh wp14">
   <w:endnote w:type="separator" w:id="-1">
     <w:p>
       <w:pPr>
@@ -2434,7 +2667,7 @@
 </file>
 
 <file path=word/footer1.xml><?xml version="1.0" encoding="utf-8"?>
-<w:ftr xmlns:wpc="http://schemas.microsoft.com/office/word/2010/wordprocessingCanvas" xmlns:cx="http://schemas.microsoft.com/office/drawing/2014/chartex" xmlns:cx1="http://schemas.microsoft.com/office/drawing/2015/9/8/chartex" xmlns:cx2="http://schemas.microsoft.com/office/drawing/2015/10/21/chartex" xmlns:cx3="http://schemas.microsoft.com/office/drawing/2016/5/9/chartex" xmlns:cx4="http://schemas.microsoft.com/office/drawing/2016/5/10/chartex" xmlns:cx5="http://schemas.microsoft.com/office/drawing/2016/5/11/chartex" xmlns:cx6="http://schemas.microsoft.com/office/drawing/2016/5/12/chartex" xmlns:cx7="http://schemas.microsoft.com/office/drawing/2016/5/13/chartex" xmlns:cx8="http://schemas.microsoft.com/office/drawing/2016/5/14/chartex" xmlns:mc="http://schemas.openxmlformats.org/markup-compatibility/2006" xmlns:aink="http://schemas.microsoft.com/office/drawing/2016/ink" xmlns:am3d="http://schemas.microsoft.com/office/drawing/2017/model3d" xmlns:o="urn:schemas-microsoft-com:office:office" xmlns:r="http://schemas.openxmlformats.org/officeDocument/2006/relationships" xmlns:m="http://schemas.openxmlformats.org/officeDocument/2006/math" xmlns:v="urn:schemas-microsoft-com:vml" xmlns:wp14="http://schemas.microsoft.com/office/word/2010/wordprocessingDrawing" xmlns:wp="http://schemas.openxmlformats.org/drawingml/2006/wordprocessingDrawing" xmlns:w10="urn:schemas-microsoft-com:office:word" xmlns:w="http://schemas.openxmlformats.org/wordprocessingml/2006/main" xmlns:w14="http://schemas.microsoft.com/office/word/2010/wordml" xmlns:w15="http://schemas.microsoft.com/office/word/2012/wordml" xmlns:w16cex="http://schemas.microsoft.com/office/word/2018/wordml/cex" xmlns:w16cid="http://schemas.microsoft.com/office/word/2016/wordml/cid" xmlns:w16="http://schemas.microsoft.com/office/word/2018/wordml" xmlns:w16sdtdh="http://schemas.microsoft.com/office/word/2020/wordml/sdtdatahash" xmlns:w16se="http://schemas.microsoft.com/office/word/2015/wordml/symex" xmlns:wpg="http://schemas.microsoft.com/office/word/2010/wordprocessingGroup" xmlns:wpi="http://schemas.microsoft.com/office/word/2010/wordprocessingInk" xmlns:wne="http://schemas.microsoft.com/office/word/2006/wordml" xmlns:wps="http://schemas.microsoft.com/office/word/2010/wordprocessingShape" mc:Ignorable="w14 w15 w16se w16cid w16 w16cex w16sdtdh wp14">
+<w:ftr xmlns:wpc="http://schemas.microsoft.com/office/word/2010/wordprocessingCanvas" xmlns:cx="http://schemas.microsoft.com/office/drawing/2014/chartex" xmlns:cx1="http://schemas.microsoft.com/office/drawing/2015/9/8/chartex" xmlns:cx2="http://schemas.microsoft.com/office/drawing/2015/10/21/chartex" xmlns:cx3="http://schemas.microsoft.com/office/drawing/2016/5/9/chartex" xmlns:cx4="http://schemas.microsoft.com/office/drawing/2016/5/10/chartex" xmlns:cx5="http://schemas.microsoft.com/office/drawing/2016/5/11/chartex" xmlns:cx6="http://schemas.microsoft.com/office/drawing/2016/5/12/chartex" xmlns:cx7="http://schemas.microsoft.com/office/drawing/2016/5/13/chartex" xmlns:cx8="http://schemas.microsoft.com/office/drawing/2016/5/14/chartex" xmlns:mc="http://schemas.openxmlformats.org/markup-compatibility/2006" xmlns:aink="http://schemas.microsoft.com/office/drawing/2016/ink" xmlns:am3d="http://schemas.microsoft.com/office/drawing/2017/model3d" xmlns:o="urn:schemas-microsoft-com:office:office" xmlns:oel="http://schemas.microsoft.com/office/2019/extlst" xmlns:r="http://schemas.openxmlformats.org/officeDocument/2006/relationships" xmlns:m="http://schemas.openxmlformats.org/officeDocument/2006/math" xmlns:v="urn:schemas-microsoft-com:vml" xmlns:wp14="http://schemas.microsoft.com/office/word/2010/wordprocessingDrawing" xmlns:wp="http://schemas.openxmlformats.org/drawingml/2006/wordprocessingDrawing" xmlns:w10="urn:schemas-microsoft-com:office:word" xmlns:w="http://schemas.openxmlformats.org/wordprocessingml/2006/main" xmlns:w14="http://schemas.microsoft.com/office/word/2010/wordml" xmlns:w15="http://schemas.microsoft.com/office/word/2012/wordml" xmlns:w16cex="http://schemas.microsoft.com/office/word/2018/wordml/cex" xmlns:w16cid="http://schemas.microsoft.com/office/word/2016/wordml/cid" xmlns:w16="http://schemas.microsoft.com/office/word/2018/wordml" xmlns:w16sdtdh="http://schemas.microsoft.com/office/word/2020/wordml/sdtdatahash" xmlns:w16se="http://schemas.microsoft.com/office/word/2015/wordml/symex" xmlns:wpg="http://schemas.microsoft.com/office/word/2010/wordprocessingGroup" xmlns:wpi="http://schemas.microsoft.com/office/word/2010/wordprocessingInk" xmlns:wne="http://schemas.microsoft.com/office/word/2006/wordml" xmlns:wps="http://schemas.microsoft.com/office/word/2010/wordprocessingShape" mc:Ignorable="w14 w15 w16se w16cid w16 w16cex w16sdtdh wp14">
   <w:p>
     <w:pPr>
       <w:pStyle w:val="a5"/>
@@ -2546,7 +2779,7 @@
               <v:stroke joinstyle="miter"/>
               <v:path gradientshapeok="t" o:connecttype="rect"/>
             </v:shapetype>
-            <v:shape id="Надпись 6" o:spid="_x0000_s1026" type="#_x0000_t202" style="position:absolute;margin-left:274.8pt;margin-top:786pt;width:82.55pt;height:17.5pt;z-index:-251655168;visibility:visible;mso-wrap-style:square;mso-width-percent:0;mso-height-percent:0;mso-wrap-distance-left:0;mso-wrap-distance-top:0;mso-wrap-distance-right:0;mso-wrap-distance-bottom:0;mso-position-horizontal:absolute;mso-position-horizontal-relative:page;mso-position-vertical:absolute;mso-position-vertical-relative:page;mso-width-percent:0;mso-height-percent:0;mso-width-relative:page;mso-height-relative:page;v-text-anchor:top" o:gfxdata="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" filled="f" stroked="f">
+            <v:shape id="Надпись 6" o:spid="_x0000_s1026" type="#_x0000_t202" style="position:absolute;margin-left:274.8pt;margin-top:786pt;width:82.55pt;height:17.5pt;z-index:-251655168;visibility:visible;mso-wrap-style:square;mso-width-percent:0;mso-height-percent:0;mso-wrap-distance-left:0;mso-wrap-distance-top:0;mso-wrap-distance-right:0;mso-wrap-distance-bottom:0;mso-position-horizontal:absolute;mso-position-horizontal-relative:page;mso-position-vertical:absolute;mso-position-vertical-relative:page;mso-width-percent:0;mso-height-percent:0;mso-width-relative:page;mso-height-relative:page;v-text-anchor:top" o:gfxdata="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" filled="f" stroked="f">
               <v:textbox inset="0,0,0,0">
                 <w:txbxContent>
                   <w:p>
@@ -2671,7 +2904,7 @@
         </mc:Choice>
         <mc:Fallback>
           <w:pict>
-            <v:shape w14:anchorId="3FC9DAFD" id="Надпись 4" o:spid="_x0000_s1027" type="#_x0000_t202" style="position:absolute;margin-left:274.7pt;margin-top:785.15pt;width:82.55pt;height:17.5pt;z-index:-251657216;visibility:visible;mso-wrap-style:square;mso-width-percent:0;mso-height-percent:0;mso-wrap-distance-left:0;mso-wrap-distance-top:0;mso-wrap-distance-right:0;mso-wrap-distance-bottom:0;mso-position-horizontal:absolute;mso-position-horizontal-relative:page;mso-position-vertical:absolute;mso-position-vertical-relative:page;mso-width-percent:0;mso-height-percent:0;mso-width-relative:page;mso-height-relative:page;v-text-anchor:top" o:gfxdata="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" filled="f" stroked="f">
+            <v:shape w14:anchorId="3FC9DAFD" id="Надпись 4" o:spid="_x0000_s1027" type="#_x0000_t202" style="position:absolute;margin-left:274.7pt;margin-top:785.15pt;width:82.55pt;height:17.5pt;z-index:-251657216;visibility:visible;mso-wrap-style:square;mso-width-percent:0;mso-height-percent:0;mso-wrap-distance-left:0;mso-wrap-distance-top:0;mso-wrap-distance-right:0;mso-wrap-distance-bottom:0;mso-position-horizontal:absolute;mso-position-horizontal-relative:page;mso-position-vertical:absolute;mso-position-vertical-relative:page;mso-width-percent:0;mso-height-percent:0;mso-width-relative:page;mso-height-relative:page;v-text-anchor:top" o:gfxdata="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" filled="f" stroked="f">
               <v:textbox inset="0,0,0,0">
                 <w:txbxContent>
                   <w:p>
@@ -2701,7 +2934,7 @@
 </file>
 
 <file path=word/footnotes.xml><?xml version="1.0" encoding="utf-8"?>
-<w:footnotes xmlns:wpc="http://schemas.microsoft.com/office/word/2010/wordprocessingCanvas" xmlns:cx="http://schemas.microsoft.com/office/drawing/2014/chartex" xmlns:cx1="http://schemas.microsoft.com/office/drawing/2015/9/8/chartex" xmlns:cx2="http://schemas.microsoft.com/office/drawing/2015/10/21/chartex" xmlns:cx3="http://schemas.microsoft.com/office/drawing/2016/5/9/chartex" xmlns:cx4="http://schemas.microsoft.com/office/drawing/2016/5/10/chartex" xmlns:cx5="http://schemas.microsoft.com/office/drawing/2016/5/11/chartex" xmlns:cx6="http://schemas.microsoft.com/office/drawing/2016/5/12/chartex" xmlns:cx7="http://schemas.microsoft.com/office/drawing/2016/5/13/chartex" xmlns:cx8="http://schemas.microsoft.com/office/drawing/2016/5/14/chartex" xmlns:mc="http://schemas.openxmlformats.org/markup-compatibility/2006" xmlns:aink="http://schemas.microsoft.com/office/drawing/2016/ink" xmlns:am3d="http://schemas.microsoft.com/office/drawing/2017/model3d" xmlns:o="urn:schemas-microsoft-com:office:office" xmlns:r="http://schemas.openxmlformats.org/officeDocument/2006/relationships" xmlns:m="http://schemas.openxmlformats.org/officeDocument/2006/math" xmlns:v="urn:schemas-microsoft-com:vml" xmlns:wp14="http://schemas.microsoft.com/office/word/2010/wordprocessingDrawing" xmlns:wp="http://schemas.openxmlformats.org/drawingml/2006/wordprocessingDrawing" xmlns:w10="urn:schemas-microsoft-com:office:word" xmlns:w="http://schemas.openxmlformats.org/wordprocessingml/2006/main" xmlns:w14="http://schemas.microsoft.com/office/word/2010/wordml" xmlns:w15="http://schemas.microsoft.com/office/word/2012/wordml" xmlns:w16cex="http://schemas.microsoft.com/office/word/2018/wordml/cex" xmlns:w16cid="http://schemas.microsoft.com/office/word/2016/wordml/cid" xmlns:w16="http://schemas.microsoft.com/office/word/2018/wordml" xmlns:w16sdtdh="http://schemas.microsoft.com/office/word/2020/wordml/sdtdatahash" xmlns:w16se="http://schemas.microsoft.com/office/word/2015/wordml/symex" xmlns:wpg="http://schemas.microsoft.com/office/word/2010/wordprocessingGroup" xmlns:wpi="http://schemas.microsoft.com/office/word/2010/wordprocessingInk" xmlns:wne="http://schemas.microsoft.com/office/word/2006/wordml" xmlns:wps="http://schemas.microsoft.com/office/word/2010/wordprocessingShape" mc:Ignorable="w14 w15 w16se w16cid w16 w16cex w16sdtdh wp14">
+<w:footnotes xmlns:wpc="http://schemas.microsoft.com/office/word/2010/wordprocessingCanvas" xmlns:cx="http://schemas.microsoft.com/office/drawing/2014/chartex" xmlns:cx1="http://schemas.microsoft.com/office/drawing/2015/9/8/chartex" xmlns:cx2="http://schemas.microsoft.com/office/drawing/2015/10/21/chartex" xmlns:cx3="http://schemas.microsoft.com/office/drawing/2016/5/9/chartex" xmlns:cx4="http://schemas.microsoft.com/office/drawing/2016/5/10/chartex" xmlns:cx5="http://schemas.microsoft.com/office/drawing/2016/5/11/chartex" xmlns:cx6="http://schemas.microsoft.com/office/drawing/2016/5/12/chartex" xmlns:cx7="http://schemas.microsoft.com/office/drawing/2016/5/13/chartex" xmlns:cx8="http://schemas.microsoft.com/office/drawing/2016/5/14/chartex" xmlns:mc="http://schemas.openxmlformats.org/markup-compatibility/2006" xmlns:aink="http://schemas.microsoft.com/office/drawing/2016/ink" xmlns:am3d="http://schemas.microsoft.com/office/drawing/2017/model3d" xmlns:o="urn:schemas-microsoft-com:office:office" xmlns:oel="http://schemas.microsoft.com/office/2019/extlst" xmlns:r="http://schemas.openxmlformats.org/officeDocument/2006/relationships" xmlns:m="http://schemas.openxmlformats.org/officeDocument/2006/math" xmlns:v="urn:schemas-microsoft-com:vml" xmlns:wp14="http://schemas.microsoft.com/office/word/2010/wordprocessingDrawing" xmlns:wp="http://schemas.openxmlformats.org/drawingml/2006/wordprocessingDrawing" xmlns:w10="urn:schemas-microsoft-com:office:word" xmlns:w="http://schemas.openxmlformats.org/wordprocessingml/2006/main" xmlns:w14="http://schemas.microsoft.com/office/word/2010/wordml" xmlns:w15="http://schemas.microsoft.com/office/word/2012/wordml" xmlns:w16cex="http://schemas.microsoft.com/office/word/2018/wordml/cex" xmlns:w16cid="http://schemas.microsoft.com/office/word/2016/wordml/cid" xmlns:w16="http://schemas.microsoft.com/office/word/2018/wordml" xmlns:w16sdtdh="http://schemas.microsoft.com/office/word/2020/wordml/sdtdatahash" xmlns:w16se="http://schemas.microsoft.com/office/word/2015/wordml/symex" xmlns:wpg="http://schemas.microsoft.com/office/word/2010/wordprocessingGroup" xmlns:wpi="http://schemas.microsoft.com/office/word/2010/wordprocessingInk" xmlns:wne="http://schemas.microsoft.com/office/word/2006/wordml" xmlns:wps="http://schemas.microsoft.com/office/word/2010/wordprocessingShape" mc:Ignorable="w14 w15 w16se w16cid w16 w16cex w16sdtdh wp14">
   <w:footnote w:type="separator" w:id="-1">
     <w:p>
       <w:pPr>
@@ -2726,7 +2959,7 @@
 </file>
 
 <file path=word/numbering.xml><?xml version="1.0" encoding="utf-8"?>
-<w:numbering xmlns:wpc="http://schemas.microsoft.com/office/word/2010/wordprocessingCanvas" xmlns:cx="http://schemas.microsoft.com/office/drawing/2014/chartex" xmlns:cx1="http://schemas.microsoft.com/office/drawing/2015/9/8/chartex" xmlns:cx2="http://schemas.microsoft.com/office/drawing/2015/10/21/chartex" xmlns:cx3="http://schemas.microsoft.com/office/drawing/2016/5/9/chartex" xmlns:cx4="http://schemas.microsoft.com/office/drawing/2016/5/10/chartex" xmlns:cx5="http://schemas.microsoft.com/office/drawing/2016/5/11/chartex" xmlns:cx6="http://schemas.microsoft.com/office/drawing/2016/5/12/chartex" xmlns:cx7="http://schemas.microsoft.com/office/drawing/2016/5/13/chartex" xmlns:cx8="http://schemas.microsoft.com/office/drawing/2016/5/14/chartex" xmlns:mc="http://schemas.openxmlformats.org/markup-compatibility/2006" xmlns:aink="http://schemas.microsoft.com/office/drawing/2016/ink" xmlns:am3d="http://schemas.microsoft.com/office/drawing/2017/model3d" xmlns:o="urn:schemas-microsoft-com:office:office" xmlns:r="http://schemas.openxmlformats.org/officeDocument/2006/relationships" xmlns:m="http://schemas.openxmlformats.org/officeDocument/2006/math" xmlns:v="urn:schemas-microsoft-com:vml" xmlns:wp14="http://schemas.microsoft.com/office/word/2010/wordprocessingDrawing" xmlns:wp="http://schemas.openxmlformats.org/drawingml/2006/wordprocessingDrawing" xmlns:w10="urn:schemas-microsoft-com:office:word" xmlns:w="http://schemas.openxmlformats.org/wordprocessingml/2006/main" xmlns:w14="http://schemas.microsoft.com/office/word/2010/wordml" xmlns:w15="http://schemas.microsoft.com/office/word/2012/wordml" xmlns:w16cex="http://schemas.microsoft.com/office/word/2018/wordml/cex" xmlns:w16cid="http://schemas.microsoft.com/office/word/2016/wordml/cid" xmlns:w16="http://schemas.microsoft.com/office/word/2018/wordml" xmlns:w16sdtdh="http://schemas.microsoft.com/office/word/2020/wordml/sdtdatahash" xmlns:w16se="http://schemas.microsoft.com/office/word/2015/wordml/symex" xmlns:wpg="http://schemas.microsoft.com/office/word/2010/wordprocessingGroup" xmlns:wpi="http://schemas.microsoft.com/office/word/2010/wordprocessingInk" xmlns:wne="http://schemas.microsoft.com/office/word/2006/wordml" xmlns:wps="http://schemas.microsoft.com/office/word/2010/wordprocessingShape" mc:Ignorable="w14 w15 w16se w16cid w16 w16cex w16sdtdh wp14">
+<w:numbering xmlns:wpc="http://schemas.microsoft.com/office/word/2010/wordprocessingCanvas" xmlns:cx="http://schemas.microsoft.com/office/drawing/2014/chartex" xmlns:cx1="http://schemas.microsoft.com/office/drawing/2015/9/8/chartex" xmlns:cx2="http://schemas.microsoft.com/office/drawing/2015/10/21/chartex" xmlns:cx3="http://schemas.microsoft.com/office/drawing/2016/5/9/chartex" xmlns:cx4="http://schemas.microsoft.com/office/drawing/2016/5/10/chartex" xmlns:cx5="http://schemas.microsoft.com/office/drawing/2016/5/11/chartex" xmlns:cx6="http://schemas.microsoft.com/office/drawing/2016/5/12/chartex" xmlns:cx7="http://schemas.microsoft.com/office/drawing/2016/5/13/chartex" xmlns:cx8="http://schemas.microsoft.com/office/drawing/2016/5/14/chartex" xmlns:mc="http://schemas.openxmlformats.org/markup-compatibility/2006" xmlns:aink="http://schemas.microsoft.com/office/drawing/2016/ink" xmlns:am3d="http://schemas.microsoft.com/office/drawing/2017/model3d" xmlns:o="urn:schemas-microsoft-com:office:office" xmlns:oel="http://schemas.microsoft.com/office/2019/extlst" xmlns:r="http://schemas.openxmlformats.org/officeDocument/2006/relationships" xmlns:m="http://schemas.openxmlformats.org/officeDocument/2006/math" xmlns:v="urn:schemas-microsoft-com:vml" xmlns:wp14="http://schemas.microsoft.com/office/word/2010/wordprocessingDrawing" xmlns:wp="http://schemas.openxmlformats.org/drawingml/2006/wordprocessingDrawing" xmlns:w10="urn:schemas-microsoft-com:office:word" xmlns:w="http://schemas.openxmlformats.org/wordprocessingml/2006/main" xmlns:w14="http://schemas.microsoft.com/office/word/2010/wordml" xmlns:w15="http://schemas.microsoft.com/office/word/2012/wordml" xmlns:w16cex="http://schemas.microsoft.com/office/word/2018/wordml/cex" xmlns:w16cid="http://schemas.microsoft.com/office/word/2016/wordml/cid" xmlns:w16="http://schemas.microsoft.com/office/word/2018/wordml" xmlns:w16sdtdh="http://schemas.microsoft.com/office/word/2020/wordml/sdtdatahash" xmlns:w16se="http://schemas.microsoft.com/office/word/2015/wordml/symex" xmlns:wpg="http://schemas.microsoft.com/office/word/2010/wordprocessingGroup" xmlns:wpi="http://schemas.microsoft.com/office/word/2010/wordprocessingInk" xmlns:wne="http://schemas.microsoft.com/office/word/2006/wordml" xmlns:wps="http://schemas.microsoft.com/office/word/2010/wordprocessingShape" mc:Ignorable="w14 w15 w16se w16cid w16 w16cex w16sdtdh wp14">
   <w:abstractNum w:abstractNumId="0" w15:restartNumberingAfterBreak="0">
     <w:nsid w:val="58A20744"/>
     <w:multiLevelType w:val="hybridMultilevel"/>
@@ -2997,7 +3230,7 @@
       </w:rPr>
     </w:lvl>
   </w:abstractNum>
-  <w:num w:numId="1">
+  <w:num w:numId="1" w16cid:durableId="1996301975">
     <w:abstractNumId w:val="1"/>
     <w:lvlOverride w:ilvl="0">
       <w:startOverride w:val="1"/>
@@ -3027,7 +3260,7 @@
       <w:startOverride w:val="1"/>
     </w:lvlOverride>
   </w:num>
-  <w:num w:numId="2">
+  <w:num w:numId="2" w16cid:durableId="2032872838">
     <w:abstractNumId w:val="0"/>
   </w:num>
 </w:numbering>
